--- a/주제 조사.docx
+++ b/주제 조사.docx
@@ -4949,11 +4949,45 @@
               <w:jc w:val="left"/>
               <w:rPr/>
             </w:pPr>
-            <w:r>
-              <w:rPr>
-                <w:rtl w:val="0"/>
-              </w:rPr>
-              <w:t xml:space="preserve">https://www.youtube.com/watch?v=KtfhmpNvY7Y&amp;ab_channel=%EB%A9%88%EC%B6%A4%EB%B3%B4%EB%8B%A8%EC%B2%9C%EC%B2%9C%ED%9E%88%EB%9D%BC%EB%8F%84</w:t>
+            <w:hyperlink r:id="rId42">
+              <w:r>
+                <w:rPr>
+                  <w:color w:val="1155cc"/>
+                  <w:u w:val="single"/>
+                  <w:rtl w:val="0"/>
+                </w:rPr>
+                <w:t xml:space="preserve">https://www.youtube.com/watch?v=KtfhmpNvY7Y&amp;ab_channel=%EB%A9%88%EC%B6%A4%EB%B3%B4%EB%8B%A8%EC%B2%9C%EC%B2%9C%ED%9E%88%EB%9D%BC%EB%8F%84</w:t>
+              </w:r>
+            </w:hyperlink>
+            <w:r>
+              <w:rPr>
+                <w:rtl w:val="0"/>
+              </w:rPr>
+            </w:r>
+          </w:p>
+          <w:p>
+            <w:pPr>
+              <w:keepNext w:val="0"/>
+              <w:keepLines w:val="0"/>
+              <w:widowControl w:val="0"/>
+              <w:pBdr>
+                <w:top w:space="0" w:sz="0" w:val="nil"/>
+                <w:left w:space="0" w:sz="0" w:val="nil"/>
+                <w:bottom w:space="0" w:sz="0" w:val="nil"/>
+                <w:right w:space="0" w:sz="0" w:val="nil"/>
+                <w:between w:space="0" w:sz="0" w:val="nil"/>
+              </w:pBdr>
+              <w:shd w:fill="auto" w:val="clear"/>
+              <w:spacing w:after="0" w:before="0" w:line="240" w:lineRule="auto"/>
+              <w:ind w:left="0" w:right="0" w:firstLine="0"/>
+              <w:jc w:val="left"/>
+              <w:rPr/>
+            </w:pPr>
+            <w:r>
+              <w:rPr>
+                <w:rtl w:val="0"/>
+              </w:rPr>
+              <w:t xml:space="preserve">.</w:t>
             </w:r>
             <w:r>
               <w:rPr>
@@ -5552,7 +5586,7 @@
               <w:jc w:val="left"/>
               <w:rPr/>
             </w:pPr>
-            <w:hyperlink r:id="rId42">
+            <w:hyperlink r:id="rId43">
               <w:r>
                 <w:rPr>
                   <w:color w:val="1155cc"/>
@@ -5586,7 +5620,7 @@
               <w:jc w:val="left"/>
               <w:rPr/>
             </w:pPr>
-            <w:hyperlink r:id="rId43">
+            <w:hyperlink r:id="rId44">
               <w:r>
                 <w:rPr>
                   <w:color w:val="1155cc"/>
@@ -5620,7 +5654,7 @@
               <w:jc w:val="left"/>
               <w:rPr/>
             </w:pPr>
-            <w:hyperlink r:id="rId44">
+            <w:hyperlink r:id="rId45">
               <w:r>
                 <w:rPr>
                   <w:color w:val="1155cc"/>
@@ -5654,7 +5688,7 @@
               <w:jc w:val="left"/>
               <w:rPr/>
             </w:pPr>
-            <w:hyperlink r:id="rId45">
+            <w:hyperlink r:id="rId46">
               <w:r>
                 <w:rPr>
                   <w:color w:val="1155cc"/>
@@ -5737,7 +5771,7 @@
               <w:jc w:val="left"/>
               <w:rPr/>
             </w:pPr>
-            <w:hyperlink r:id="rId46">
+            <w:hyperlink r:id="rId47">
               <w:r>
                 <w:rPr>
                   <w:color w:val="1155cc"/>
@@ -5771,7 +5805,7 @@
               <w:jc w:val="left"/>
               <w:rPr/>
             </w:pPr>
-            <w:hyperlink r:id="rId47">
+            <w:hyperlink r:id="rId48">
               <w:r>
                 <w:rPr>
                   <w:color w:val="1155cc"/>
@@ -5855,7 +5889,7 @@
               <w:jc w:val="left"/>
               <w:rPr/>
             </w:pPr>
-            <w:hyperlink r:id="rId48">
+            <w:hyperlink r:id="rId49">
               <w:r>
                 <w:rPr>
                   <w:color w:val="1155cc"/>
@@ -6555,7 +6589,7 @@
               <w:jc w:val="left"/>
               <w:rPr/>
             </w:pPr>
-            <w:hyperlink r:id="rId49">
+            <w:hyperlink r:id="rId50">
               <w:r>
                 <w:rPr>
                   <w:color w:val="1155cc"/>
@@ -6589,7 +6623,7 @@
               <w:jc w:val="left"/>
               <w:rPr/>
             </w:pPr>
-            <w:hyperlink r:id="rId50">
+            <w:hyperlink r:id="rId51">
               <w:r>
                 <w:rPr>
                   <w:color w:val="1155cc"/>
@@ -6623,7 +6657,7 @@
               <w:jc w:val="left"/>
               <w:rPr/>
             </w:pPr>
-            <w:hyperlink r:id="rId51">
+            <w:hyperlink r:id="rId52">
               <w:r>
                 <w:rPr>
                   <w:color w:val="1155cc"/>
@@ -6707,7 +6741,7 @@
               <w:jc w:val="left"/>
               <w:rPr/>
             </w:pPr>
-            <w:hyperlink r:id="rId52">
+            <w:hyperlink r:id="rId53">
               <w:r>
                 <w:rPr>
                   <w:color w:val="1155cc"/>
@@ -6772,7 +6806,7 @@
               </w:rPr>
               <w:t xml:space="preserve">식품성분 db : </w:t>
             </w:r>
-            <w:hyperlink r:id="rId53">
+            <w:hyperlink r:id="rId54">
               <w:r>
                 <w:rPr>
                   <w:color w:val="1155cc"/>
@@ -6856,7 +6890,7 @@
               <w:jc w:val="left"/>
               <w:rPr/>
             </w:pPr>
-            <w:hyperlink r:id="rId54">
+            <w:hyperlink r:id="rId55">
               <w:r>
                 <w:rPr>
                   <w:color w:val="1155cc"/>
@@ -6940,7 +6974,7 @@
               <w:jc w:val="left"/>
               <w:rPr/>
             </w:pPr>
-            <w:hyperlink r:id="rId55">
+            <w:hyperlink r:id="rId56">
               <w:r>
                 <w:rPr>
                   <w:color w:val="1155cc"/>
@@ -7023,7 +7057,7 @@
               <w:jc w:val="left"/>
               <w:rPr/>
             </w:pPr>
-            <w:hyperlink r:id="rId56">
+            <w:hyperlink r:id="rId57">
               <w:r>
                 <w:rPr>
                   <w:color w:val="1155cc"/>
@@ -7057,7 +7091,7 @@
               <w:jc w:val="left"/>
               <w:rPr/>
             </w:pPr>
-            <w:hyperlink r:id="rId57">
+            <w:hyperlink r:id="rId58">
               <w:r>
                 <w:rPr>
                   <w:color w:val="1155cc"/>
@@ -7121,7 +7155,7 @@
               </w:rPr>
               <w:t xml:space="preserve">poseNet : </w:t>
             </w:r>
-            <w:hyperlink r:id="rId58">
+            <w:hyperlink r:id="rId59">
               <w:r>
                 <w:rPr>
                   <w:color w:val="1155cc"/>
@@ -7179,7 +7213,7 @@
               <w:jc w:val="left"/>
               <w:rPr/>
             </w:pPr>
-            <w:hyperlink r:id="rId59">
+            <w:hyperlink r:id="rId60">
               <w:r>
                 <w:rPr>
                   <w:color w:val="1155cc"/>
@@ -7575,6 +7609,591 @@
               <w:rPr>
                 <w:rtl w:val="0"/>
               </w:rPr>
+            </w:r>
+          </w:p>
+        </w:tc>
+      </w:tr>
+    </w:tbl>
+    <w:p>
+      <w:pPr>
+        <w:rPr/>
+      </w:pPr>
+      <w:r>
+        <w:br w:type="page"/>
+      </w:r>
+      <w:r>
+        <w:rPr>
+          <w:rtl w:val="0"/>
+        </w:rPr>
+      </w:r>
+    </w:p>
+    <w:p>
+      <w:pPr>
+        <w:rPr/>
+      </w:pPr>
+      <w:r>
+        <w:rPr>
+          <w:rFonts w:ascii="Arial Unicode MS" w:cs="Arial Unicode MS" w:eastAsia="Arial Unicode MS" w:hAnsi="Arial Unicode MS"/>
+          <w:rtl w:val="0"/>
+        </w:rPr>
+        <w:t xml:space="preserve">시나리오</w:t>
+      </w:r>
+    </w:p>
+    <w:tbl>
+      <w:tblPr>
+        <w:tblStyle w:val="Table3"/>
+        <w:tblW w:w="9000.0" w:type="dxa"/>
+        <w:jc w:val="left"/>
+        <w:tblInd w:w="100.0" w:type="pct"/>
+        <w:tblBorders>
+          <w:top w:color="000000" w:space="0" w:sz="8" w:val="single"/>
+          <w:left w:color="000000" w:space="0" w:sz="8" w:val="single"/>
+          <w:bottom w:color="000000" w:space="0" w:sz="8" w:val="single"/>
+          <w:right w:color="000000" w:space="0" w:sz="8" w:val="single"/>
+          <w:insideH w:color="000000" w:space="0" w:sz="8" w:val="single"/>
+          <w:insideV w:color="000000" w:space="0" w:sz="8" w:val="single"/>
+        </w:tblBorders>
+        <w:tblLayout w:type="fixed"/>
+        <w:tblLook w:val="0600"/>
+      </w:tblPr>
+      <w:tblGrid>
+        <w:gridCol w:w="1980"/>
+        <w:gridCol w:w="7020"/>
+        <w:tblGridChange w:id="0">
+          <w:tblGrid>
+            <w:gridCol w:w="1980"/>
+            <w:gridCol w:w="7020"/>
+          </w:tblGrid>
+        </w:tblGridChange>
+      </w:tblGrid>
+      <w:tr>
+        <w:tc>
+          <w:tcPr>
+            <w:shd w:fill="auto" w:val="clear"/>
+            <w:tcMar>
+              <w:top w:w="100.0" w:type="dxa"/>
+              <w:left w:w="100.0" w:type="dxa"/>
+              <w:bottom w:w="100.0" w:type="dxa"/>
+              <w:right w:w="100.0" w:type="dxa"/>
+            </w:tcMar>
+            <w:vAlign w:val="top"/>
+          </w:tcPr>
+          <w:p>
+            <w:pPr>
+              <w:keepNext w:val="0"/>
+              <w:keepLines w:val="0"/>
+              <w:widowControl w:val="0"/>
+              <w:pBdr>
+                <w:top w:space="0" w:sz="0" w:val="nil"/>
+                <w:left w:space="0" w:sz="0" w:val="nil"/>
+                <w:bottom w:space="0" w:sz="0" w:val="nil"/>
+                <w:right w:space="0" w:sz="0" w:val="nil"/>
+                <w:between w:space="0" w:sz="0" w:val="nil"/>
+              </w:pBdr>
+              <w:shd w:fill="auto" w:val="clear"/>
+              <w:spacing w:after="0" w:before="0" w:line="240" w:lineRule="auto"/>
+              <w:ind w:left="0" w:right="0" w:firstLine="0"/>
+              <w:jc w:val="left"/>
+              <w:rPr/>
+            </w:pPr>
+            <w:r>
+              <w:rPr>
+                <w:rFonts w:ascii="Arial Unicode MS" w:cs="Arial Unicode MS" w:eastAsia="Arial Unicode MS" w:hAnsi="Arial Unicode MS"/>
+                <w:rtl w:val="0"/>
+              </w:rPr>
+              <w:t xml:space="preserve">증상</w:t>
+            </w:r>
+          </w:p>
+        </w:tc>
+        <w:tc>
+          <w:tcPr>
+            <w:shd w:fill="auto" w:val="clear"/>
+            <w:tcMar>
+              <w:top w:w="100.0" w:type="dxa"/>
+              <w:left w:w="100.0" w:type="dxa"/>
+              <w:bottom w:w="100.0" w:type="dxa"/>
+              <w:right w:w="100.0" w:type="dxa"/>
+            </w:tcMar>
+            <w:vAlign w:val="top"/>
+          </w:tcPr>
+          <w:p>
+            <w:pPr>
+              <w:keepNext w:val="0"/>
+              <w:keepLines w:val="0"/>
+              <w:widowControl w:val="0"/>
+              <w:pBdr>
+                <w:top w:space="0" w:sz="0" w:val="nil"/>
+                <w:left w:space="0" w:sz="0" w:val="nil"/>
+                <w:bottom w:space="0" w:sz="0" w:val="nil"/>
+                <w:right w:space="0" w:sz="0" w:val="nil"/>
+                <w:between w:space="0" w:sz="0" w:val="nil"/>
+              </w:pBdr>
+              <w:shd w:fill="auto" w:val="clear"/>
+              <w:spacing w:after="0" w:before="0" w:line="240" w:lineRule="auto"/>
+              <w:ind w:left="0" w:right="0" w:firstLine="0"/>
+              <w:jc w:val="left"/>
+              <w:rPr/>
+            </w:pPr>
+            <w:r>
+              <w:rPr>
+                <w:rFonts w:ascii="Arial Unicode MS" w:cs="Arial Unicode MS" w:eastAsia="Arial Unicode MS" w:hAnsi="Arial Unicode MS"/>
+                <w:rtl w:val="0"/>
+              </w:rPr>
+              <w:t xml:space="preserve">00가 아프다</w:t>
+            </w:r>
+          </w:p>
+        </w:tc>
+      </w:tr>
+      <w:tr>
+        <w:tc>
+          <w:tcPr>
+            <w:shd w:fill="auto" w:val="clear"/>
+            <w:tcMar>
+              <w:top w:w="100.0" w:type="dxa"/>
+              <w:left w:w="100.0" w:type="dxa"/>
+              <w:bottom w:w="100.0" w:type="dxa"/>
+              <w:right w:w="100.0" w:type="dxa"/>
+            </w:tcMar>
+            <w:vAlign w:val="top"/>
+          </w:tcPr>
+          <w:p>
+            <w:pPr>
+              <w:keepNext w:val="0"/>
+              <w:keepLines w:val="0"/>
+              <w:widowControl w:val="0"/>
+              <w:pBdr>
+                <w:top w:space="0" w:sz="0" w:val="nil"/>
+                <w:left w:space="0" w:sz="0" w:val="nil"/>
+                <w:bottom w:space="0" w:sz="0" w:val="nil"/>
+                <w:right w:space="0" w:sz="0" w:val="nil"/>
+                <w:between w:space="0" w:sz="0" w:val="nil"/>
+              </w:pBdr>
+              <w:shd w:fill="auto" w:val="clear"/>
+              <w:spacing w:after="0" w:before="0" w:line="240" w:lineRule="auto"/>
+              <w:ind w:left="0" w:right="0" w:firstLine="0"/>
+              <w:jc w:val="left"/>
+              <w:rPr/>
+            </w:pPr>
+            <w:r>
+              <w:rPr>
+                <w:rtl w:val="0"/>
+              </w:rPr>
+            </w:r>
+          </w:p>
+        </w:tc>
+        <w:tc>
+          <w:tcPr>
+            <w:shd w:fill="auto" w:val="clear"/>
+            <w:tcMar>
+              <w:top w:w="100.0" w:type="dxa"/>
+              <w:left w:w="100.0" w:type="dxa"/>
+              <w:bottom w:w="100.0" w:type="dxa"/>
+              <w:right w:w="100.0" w:type="dxa"/>
+            </w:tcMar>
+            <w:vAlign w:val="top"/>
+          </w:tcPr>
+          <w:p>
+            <w:pPr>
+              <w:keepNext w:val="0"/>
+              <w:keepLines w:val="0"/>
+              <w:widowControl w:val="0"/>
+              <w:pBdr>
+                <w:top w:space="0" w:sz="0" w:val="nil"/>
+                <w:left w:space="0" w:sz="0" w:val="nil"/>
+                <w:bottom w:space="0" w:sz="0" w:val="nil"/>
+                <w:right w:space="0" w:sz="0" w:val="nil"/>
+                <w:between w:space="0" w:sz="0" w:val="nil"/>
+              </w:pBdr>
+              <w:shd w:fill="auto" w:val="clear"/>
+              <w:spacing w:after="0" w:before="0" w:line="240" w:lineRule="auto"/>
+              <w:ind w:left="0" w:right="0" w:firstLine="0"/>
+              <w:jc w:val="left"/>
+              <w:rPr/>
+            </w:pPr>
+            <w:r>
+              <w:rPr>
+                <w:rFonts w:ascii="Arial Unicode MS" w:cs="Arial Unicode MS" w:eastAsia="Arial Unicode MS" w:hAnsi="Arial Unicode MS"/>
+                <w:rtl w:val="0"/>
+              </w:rPr>
+              <w:t xml:space="preserve">00가 ~~하다</w:t>
+            </w:r>
+          </w:p>
+        </w:tc>
+      </w:tr>
+      <w:tr>
+        <w:tc>
+          <w:tcPr>
+            <w:shd w:fill="auto" w:val="clear"/>
+            <w:tcMar>
+              <w:top w:w="100.0" w:type="dxa"/>
+              <w:left w:w="100.0" w:type="dxa"/>
+              <w:bottom w:w="100.0" w:type="dxa"/>
+              <w:right w:w="100.0" w:type="dxa"/>
+            </w:tcMar>
+            <w:vAlign w:val="top"/>
+          </w:tcPr>
+          <w:p>
+            <w:pPr>
+              <w:keepNext w:val="0"/>
+              <w:keepLines w:val="0"/>
+              <w:widowControl w:val="0"/>
+              <w:pBdr>
+                <w:top w:space="0" w:sz="0" w:val="nil"/>
+                <w:left w:space="0" w:sz="0" w:val="nil"/>
+                <w:bottom w:space="0" w:sz="0" w:val="nil"/>
+                <w:right w:space="0" w:sz="0" w:val="nil"/>
+                <w:between w:space="0" w:sz="0" w:val="nil"/>
+              </w:pBdr>
+              <w:shd w:fill="auto" w:val="clear"/>
+              <w:spacing w:after="0" w:before="0" w:line="240" w:lineRule="auto"/>
+              <w:ind w:left="0" w:right="0" w:firstLine="0"/>
+              <w:jc w:val="left"/>
+              <w:rPr/>
+            </w:pPr>
+            <w:r>
+              <w:rPr>
+                <w:rtl w:val="0"/>
+              </w:rPr>
+            </w:r>
+          </w:p>
+        </w:tc>
+        <w:tc>
+          <w:tcPr>
+            <w:shd w:fill="auto" w:val="clear"/>
+            <w:tcMar>
+              <w:top w:w="100.0" w:type="dxa"/>
+              <w:left w:w="100.0" w:type="dxa"/>
+              <w:bottom w:w="100.0" w:type="dxa"/>
+              <w:right w:w="100.0" w:type="dxa"/>
+            </w:tcMar>
+            <w:vAlign w:val="top"/>
+          </w:tcPr>
+          <w:p>
+            <w:pPr>
+              <w:keepNext w:val="0"/>
+              <w:keepLines w:val="0"/>
+              <w:widowControl w:val="0"/>
+              <w:pBdr>
+                <w:top w:space="0" w:sz="0" w:val="nil"/>
+                <w:left w:space="0" w:sz="0" w:val="nil"/>
+                <w:bottom w:space="0" w:sz="0" w:val="nil"/>
+                <w:right w:space="0" w:sz="0" w:val="nil"/>
+                <w:between w:space="0" w:sz="0" w:val="nil"/>
+              </w:pBdr>
+              <w:shd w:fill="auto" w:val="clear"/>
+              <w:spacing w:after="0" w:before="0" w:line="240" w:lineRule="auto"/>
+              <w:ind w:left="0" w:right="0" w:firstLine="0"/>
+              <w:jc w:val="left"/>
+              <w:rPr/>
+            </w:pPr>
+            <w:r>
+              <w:rPr>
+                <w:rFonts w:ascii="Arial Unicode MS" w:cs="Arial Unicode MS" w:eastAsia="Arial Unicode MS" w:hAnsi="Arial Unicode MS"/>
+                <w:rtl w:val="0"/>
+              </w:rPr>
+              <w:t xml:space="preserve">n일전부터 아팠다</w:t>
+            </w:r>
+          </w:p>
+        </w:tc>
+      </w:tr>
+      <w:tr>
+        <w:tc>
+          <w:tcPr>
+            <w:shd w:fill="auto" w:val="clear"/>
+            <w:tcMar>
+              <w:top w:w="100.0" w:type="dxa"/>
+              <w:left w:w="100.0" w:type="dxa"/>
+              <w:bottom w:w="100.0" w:type="dxa"/>
+              <w:right w:w="100.0" w:type="dxa"/>
+            </w:tcMar>
+            <w:vAlign w:val="top"/>
+          </w:tcPr>
+          <w:p>
+            <w:pPr>
+              <w:keepNext w:val="0"/>
+              <w:keepLines w:val="0"/>
+              <w:widowControl w:val="0"/>
+              <w:pBdr>
+                <w:top w:space="0" w:sz="0" w:val="nil"/>
+                <w:left w:space="0" w:sz="0" w:val="nil"/>
+                <w:bottom w:space="0" w:sz="0" w:val="nil"/>
+                <w:right w:space="0" w:sz="0" w:val="nil"/>
+                <w:between w:space="0" w:sz="0" w:val="nil"/>
+              </w:pBdr>
+              <w:shd w:fill="auto" w:val="clear"/>
+              <w:spacing w:after="0" w:before="0" w:line="240" w:lineRule="auto"/>
+              <w:ind w:left="0" w:right="0" w:firstLine="0"/>
+              <w:jc w:val="left"/>
+              <w:rPr/>
+            </w:pPr>
+            <w:r>
+              <w:rPr>
+                <w:rtl w:val="0"/>
+              </w:rPr>
+            </w:r>
+          </w:p>
+        </w:tc>
+        <w:tc>
+          <w:tcPr>
+            <w:shd w:fill="auto" w:val="clear"/>
+            <w:tcMar>
+              <w:top w:w="100.0" w:type="dxa"/>
+              <w:left w:w="100.0" w:type="dxa"/>
+              <w:bottom w:w="100.0" w:type="dxa"/>
+              <w:right w:w="100.0" w:type="dxa"/>
+            </w:tcMar>
+            <w:vAlign w:val="top"/>
+          </w:tcPr>
+          <w:p>
+            <w:pPr>
+              <w:keepNext w:val="0"/>
+              <w:keepLines w:val="0"/>
+              <w:widowControl w:val="0"/>
+              <w:pBdr>
+                <w:top w:space="0" w:sz="0" w:val="nil"/>
+                <w:left w:space="0" w:sz="0" w:val="nil"/>
+                <w:bottom w:space="0" w:sz="0" w:val="nil"/>
+                <w:right w:space="0" w:sz="0" w:val="nil"/>
+                <w:between w:space="0" w:sz="0" w:val="nil"/>
+              </w:pBdr>
+              <w:shd w:fill="auto" w:val="clear"/>
+              <w:spacing w:after="0" w:before="0" w:line="240" w:lineRule="auto"/>
+              <w:ind w:left="0" w:right="0" w:firstLine="0"/>
+              <w:jc w:val="left"/>
+              <w:rPr/>
+            </w:pPr>
+            <w:r>
+              <w:rPr>
+                <w:rFonts w:ascii="Arial Unicode MS" w:cs="Arial Unicode MS" w:eastAsia="Arial Unicode MS" w:hAnsi="Arial Unicode MS"/>
+                <w:rtl w:val="0"/>
+              </w:rPr>
+              <w:t xml:space="preserve">-- 병인거 같습니다</w:t>
+            </w:r>
+          </w:p>
+        </w:tc>
+      </w:tr>
+      <w:tr>
+        <w:tc>
+          <w:tcPr>
+            <w:shd w:fill="auto" w:val="clear"/>
+            <w:tcMar>
+              <w:top w:w="100.0" w:type="dxa"/>
+              <w:left w:w="100.0" w:type="dxa"/>
+              <w:bottom w:w="100.0" w:type="dxa"/>
+              <w:right w:w="100.0" w:type="dxa"/>
+            </w:tcMar>
+            <w:vAlign w:val="top"/>
+          </w:tcPr>
+          <w:p>
+            <w:pPr>
+              <w:keepNext w:val="0"/>
+              <w:keepLines w:val="0"/>
+              <w:widowControl w:val="0"/>
+              <w:pBdr>
+                <w:top w:space="0" w:sz="0" w:val="nil"/>
+                <w:left w:space="0" w:sz="0" w:val="nil"/>
+                <w:bottom w:space="0" w:sz="0" w:val="nil"/>
+                <w:right w:space="0" w:sz="0" w:val="nil"/>
+                <w:between w:space="0" w:sz="0" w:val="nil"/>
+              </w:pBdr>
+              <w:shd w:fill="auto" w:val="clear"/>
+              <w:spacing w:after="0" w:before="0" w:line="240" w:lineRule="auto"/>
+              <w:ind w:left="0" w:right="0" w:firstLine="0"/>
+              <w:jc w:val="left"/>
+              <w:rPr/>
+            </w:pPr>
+            <w:r>
+              <w:rPr>
+                <w:rtl w:val="0"/>
+              </w:rPr>
+            </w:r>
+          </w:p>
+        </w:tc>
+        <w:tc>
+          <w:tcPr>
+            <w:shd w:fill="auto" w:val="clear"/>
+            <w:tcMar>
+              <w:top w:w="100.0" w:type="dxa"/>
+              <w:left w:w="100.0" w:type="dxa"/>
+              <w:bottom w:w="100.0" w:type="dxa"/>
+              <w:right w:w="100.0" w:type="dxa"/>
+            </w:tcMar>
+            <w:vAlign w:val="top"/>
+          </w:tcPr>
+          <w:p>
+            <w:pPr>
+              <w:keepNext w:val="0"/>
+              <w:keepLines w:val="0"/>
+              <w:widowControl w:val="0"/>
+              <w:pBdr>
+                <w:top w:space="0" w:sz="0" w:val="nil"/>
+                <w:left w:space="0" w:sz="0" w:val="nil"/>
+                <w:bottom w:space="0" w:sz="0" w:val="nil"/>
+                <w:right w:space="0" w:sz="0" w:val="nil"/>
+                <w:between w:space="0" w:sz="0" w:val="nil"/>
+              </w:pBdr>
+              <w:shd w:fill="auto" w:val="clear"/>
+              <w:spacing w:after="0" w:before="0" w:line="240" w:lineRule="auto"/>
+              <w:ind w:left="0" w:right="0" w:firstLine="0"/>
+              <w:jc w:val="left"/>
+              <w:rPr/>
+            </w:pPr>
+            <w:r>
+              <w:rPr>
+                <w:rFonts w:ascii="Arial Unicode MS" w:cs="Arial Unicode MS" w:eastAsia="Arial Unicode MS" w:hAnsi="Arial Unicode MS"/>
+                <w:rtl w:val="0"/>
+              </w:rPr>
+              <w:t xml:space="preserve">어떻게 다치게 됐다</w:t>
+            </w:r>
+          </w:p>
+        </w:tc>
+      </w:tr>
+      <w:tr>
+        <w:tc>
+          <w:tcPr>
+            <w:shd w:fill="auto" w:val="clear"/>
+            <w:tcMar>
+              <w:top w:w="100.0" w:type="dxa"/>
+              <w:left w:w="100.0" w:type="dxa"/>
+              <w:bottom w:w="100.0" w:type="dxa"/>
+              <w:right w:w="100.0" w:type="dxa"/>
+            </w:tcMar>
+            <w:vAlign w:val="top"/>
+          </w:tcPr>
+          <w:p>
+            <w:pPr>
+              <w:keepNext w:val="0"/>
+              <w:keepLines w:val="0"/>
+              <w:widowControl w:val="0"/>
+              <w:pBdr>
+                <w:top w:space="0" w:sz="0" w:val="nil"/>
+                <w:left w:space="0" w:sz="0" w:val="nil"/>
+                <w:bottom w:space="0" w:sz="0" w:val="nil"/>
+                <w:right w:space="0" w:sz="0" w:val="nil"/>
+                <w:between w:space="0" w:sz="0" w:val="nil"/>
+              </w:pBdr>
+              <w:shd w:fill="auto" w:val="clear"/>
+              <w:spacing w:after="0" w:before="0" w:line="240" w:lineRule="auto"/>
+              <w:ind w:left="0" w:right="0" w:firstLine="0"/>
+              <w:jc w:val="left"/>
+              <w:rPr/>
+            </w:pPr>
+            <w:r>
+              <w:rPr>
+                <w:rtl w:val="0"/>
+              </w:rPr>
+            </w:r>
+          </w:p>
+        </w:tc>
+        <w:tc>
+          <w:tcPr>
+            <w:shd w:fill="auto" w:val="clear"/>
+            <w:tcMar>
+              <w:top w:w="100.0" w:type="dxa"/>
+              <w:left w:w="100.0" w:type="dxa"/>
+              <w:bottom w:w="100.0" w:type="dxa"/>
+              <w:right w:w="100.0" w:type="dxa"/>
+            </w:tcMar>
+            <w:vAlign w:val="top"/>
+          </w:tcPr>
+          <w:p>
+            <w:pPr>
+              <w:keepNext w:val="0"/>
+              <w:keepLines w:val="0"/>
+              <w:widowControl w:val="0"/>
+              <w:pBdr>
+                <w:top w:space="0" w:sz="0" w:val="nil"/>
+                <w:left w:space="0" w:sz="0" w:val="nil"/>
+                <w:bottom w:space="0" w:sz="0" w:val="nil"/>
+                <w:right w:space="0" w:sz="0" w:val="nil"/>
+                <w:between w:space="0" w:sz="0" w:val="nil"/>
+              </w:pBdr>
+              <w:shd w:fill="auto" w:val="clear"/>
+              <w:spacing w:after="0" w:before="0" w:line="240" w:lineRule="auto"/>
+              <w:ind w:left="0" w:right="0" w:firstLine="0"/>
+              <w:jc w:val="left"/>
+              <w:rPr/>
+            </w:pPr>
+            <w:r>
+              <w:rPr>
+                <w:rtl w:val="0"/>
+              </w:rPr>
+            </w:r>
+          </w:p>
+        </w:tc>
+      </w:tr>
+      <w:tr>
+        <w:tc>
+          <w:tcPr>
+            <w:shd w:fill="auto" w:val="clear"/>
+            <w:tcMar>
+              <w:top w:w="100.0" w:type="dxa"/>
+              <w:left w:w="100.0" w:type="dxa"/>
+              <w:bottom w:w="100.0" w:type="dxa"/>
+              <w:right w:w="100.0" w:type="dxa"/>
+            </w:tcMar>
+            <w:vAlign w:val="top"/>
+          </w:tcPr>
+          <w:p>
+            <w:pPr>
+              <w:keepNext w:val="0"/>
+              <w:keepLines w:val="0"/>
+              <w:widowControl w:val="0"/>
+              <w:pBdr>
+                <w:top w:space="0" w:sz="0" w:val="nil"/>
+                <w:left w:space="0" w:sz="0" w:val="nil"/>
+                <w:bottom w:space="0" w:sz="0" w:val="nil"/>
+                <w:right w:space="0" w:sz="0" w:val="nil"/>
+                <w:between w:space="0" w:sz="0" w:val="nil"/>
+              </w:pBdr>
+              <w:shd w:fill="auto" w:val="clear"/>
+              <w:spacing w:after="0" w:before="0" w:line="240" w:lineRule="auto"/>
+              <w:ind w:left="0" w:right="0" w:firstLine="0"/>
+              <w:jc w:val="left"/>
+              <w:rPr/>
+            </w:pPr>
+            <w:r>
+              <w:rPr>
+                <w:rtl w:val="0"/>
+              </w:rPr>
+            </w:r>
+          </w:p>
+        </w:tc>
+        <w:tc>
+          <w:tcPr>
+            <w:shd w:fill="auto" w:val="clear"/>
+            <w:tcMar>
+              <w:top w:w="100.0" w:type="dxa"/>
+              <w:left w:w="100.0" w:type="dxa"/>
+              <w:bottom w:w="100.0" w:type="dxa"/>
+              <w:right w:w="100.0" w:type="dxa"/>
+            </w:tcMar>
+            <w:vAlign w:val="top"/>
+          </w:tcPr>
+          <w:p>
+            <w:pPr>
+              <w:keepNext w:val="0"/>
+              <w:keepLines w:val="0"/>
+              <w:widowControl w:val="0"/>
+              <w:pBdr>
+                <w:top w:space="0" w:sz="0" w:val="nil"/>
+                <w:left w:space="0" w:sz="0" w:val="nil"/>
+                <w:bottom w:space="0" w:sz="0" w:val="nil"/>
+                <w:right w:space="0" w:sz="0" w:val="nil"/>
+                <w:between w:space="0" w:sz="0" w:val="nil"/>
+              </w:pBdr>
+              <w:shd w:fill="auto" w:val="clear"/>
+              <w:spacing w:after="0" w:before="0" w:line="240" w:lineRule="auto"/>
+              <w:ind w:left="0" w:right="0" w:firstLine="0"/>
+              <w:jc w:val="left"/>
+              <w:rPr/>
+            </w:pPr>
+            <w:r>
+              <w:rPr>
+                <w:rFonts w:ascii="Arial Unicode MS" w:cs="Arial Unicode MS" w:eastAsia="Arial Unicode MS" w:hAnsi="Arial Unicode MS"/>
+                <w:rtl w:val="0"/>
+              </w:rPr>
+              <w:t xml:space="preserve">단어 좀더 추려서 20개 정도</w:t>
             </w:r>
           </w:p>
         </w:tc>
@@ -7590,8 +8209,40 @@
         </w:rPr>
       </w:r>
     </w:p>
+    <w:p>
+      <w:pPr>
+        <w:rPr/>
+      </w:pPr>
+      <w:r>
+        <w:rPr>
+          <w:rFonts w:ascii="Arial Unicode MS" w:cs="Arial Unicode MS" w:eastAsia="Arial Unicode MS" w:hAnsi="Arial Unicode MS"/>
+          <w:rtl w:val="0"/>
+        </w:rPr>
+        <w:t xml:space="preserve">내과 외과</w:t>
+      </w:r>
+    </w:p>
+    <w:p>
+      <w:pPr>
+        <w:rPr/>
+      </w:pPr>
+      <w:r>
+        <w:rPr>
+          <w:rtl w:val="0"/>
+        </w:rPr>
+      </w:r>
+    </w:p>
+    <w:p>
+      <w:pPr>
+        <w:rPr/>
+      </w:pPr>
+      <w:r>
+        <w:rPr>
+          <w:rtl w:val="0"/>
+        </w:rPr>
+      </w:r>
+    </w:p>
     <w:sectPr>
-      <w:headerReference r:id="rId60" w:type="default"/>
+      <w:headerReference r:id="rId61" w:type="default"/>
       <w:pgSz w:h="16834" w:w="11909" w:orient="portrait"/>
       <w:pgMar w:bottom="694.2519685039395" w:top="141.73228346456693" w:left="1440" w:right="1440" w:header="720" w:footer="720"/>
       <w:pgNumType w:start="1"/>
@@ -8808,6 +9459,19 @@
       </w:tblCellMar>
     </w:tblPr>
   </w:style>
+  <w:style w:type="table" w:styleId="Table3">
+    <w:basedOn w:val="TableNormal"/>
+    <w:tblPr>
+      <w:tblStyleRowBandSize w:val="1"/>
+      <w:tblStyleColBandSize w:val="1"/>
+      <w:tblCellMar>
+        <w:top w:w="100.0" w:type="dxa"/>
+        <w:left w:w="100.0" w:type="dxa"/>
+        <w:bottom w:w="100.0" w:type="dxa"/>
+        <w:right w:w="100.0" w:type="dxa"/>
+      </w:tblCellMar>
+    </w:tblPr>
+  </w:style>
 </w:styles>
 </file>
 
